--- a/doc/MyCat主键自增字段开启.docx
+++ b/doc/MyCat主键自增字段开启.docx
@@ -3,11 +3,6 @@
 <w:document xmlns:wpc="http://schemas.microsoft.com/office/word/2010/wordprocessingCanvas" xmlns:mc="http://schemas.openxmlformats.org/markup-compatibility/2006" xmlns:o="urn:schemas-microsoft-com:office:office" xmlns:r="http://schemas.openxmlformats.org/officeDocument/2006/relationships" xmlns:m="http://schemas.openxmlformats.org/officeDocument/2006/math" xmlns:v="urn:schemas-microsoft-com:vml" xmlns:wp14="http://schemas.microsoft.com/office/word/2010/wordprocessingDrawing" xmlns:wp="http://schemas.openxmlformats.org/drawingml/2006/wordprocessingDrawing" xmlns:w10="urn:schemas-microsoft-com:office:word" xmlns:w="http://schemas.openxmlformats.org/wordprocessingml/2006/main" xmlns:w14="http://schemas.microsoft.com/office/word/2010/wordml" xmlns:w15="http://schemas.microsoft.com/office/word/2012/wordml" xmlns:wpg="http://schemas.microsoft.com/office/word/2010/wordprocessingGroup" xmlns:wpi="http://schemas.microsoft.com/office/word/2010/wordprocessingInk" xmlns:wne="http://schemas.microsoft.com/office/word/2006/wordml" xmlns:wps="http://schemas.microsoft.com/office/word/2010/wordprocessingShape" mc:Ignorable="w14 w15 wp14">
   <w:body>
     <w:p>
-      <w:pPr>
-        <w:rPr>
-          <w:rFonts w:hint="eastAsia"/>
-        </w:rPr>
-      </w:pPr>
       <w:r>
         <w:rPr>
           <w:rFonts w:hint="eastAsia"/>
@@ -16,11 +11,6 @@
       </w:r>
     </w:p>
     <w:p>
-      <w:pPr>
-        <w:rPr>
-          <w:rFonts w:hint="eastAsia"/>
-        </w:rPr>
-      </w:pPr>
       <w:r>
         <w:rPr>
           <w:rFonts w:hint="eastAsia"/>
@@ -53,11 +43,6 @@
       </w:r>
     </w:p>
     <w:p>
-      <w:pPr>
-        <w:rPr>
-          <w:rFonts w:hint="eastAsia"/>
-        </w:rPr>
-      </w:pPr>
       <w:r>
         <w:rPr>
           <w:rFonts w:hint="eastAsia"/>
@@ -114,11 +99,6 @@
       </w:r>
     </w:p>
     <w:p>
-      <w:pPr>
-        <w:rPr>
-          <w:rFonts w:hint="eastAsia"/>
-        </w:rPr>
-      </w:pPr>
       <w:r>
         <w:rPr>
           <w:rFonts w:hint="eastAsia"/>
@@ -129,16 +109,31 @@
         <w:rPr>
           <w:rFonts w:hint="eastAsia"/>
         </w:rPr>
-        <w:t>依赖数据</w:t>
-      </w:r>
-      <w:r>
-        <w:t>库全局</w:t>
-      </w:r>
-      <w:r>
-        <w:rPr>
-          <w:rFonts w:hint="eastAsia"/>
-        </w:rPr>
-        <w:t>序列（请参看数据库序列支持）</w:t>
+        <w:t>依赖</w:t>
+      </w:r>
+      <w:r>
+        <w:t>全局</w:t>
+      </w:r>
+      <w:r>
+        <w:rPr>
+          <w:rFonts w:hint="eastAsia"/>
+        </w:rPr>
+        <w:t>序列（请参看</w:t>
+      </w:r>
+      <w:r>
+        <w:rPr>
+          <w:rFonts w:hint="eastAsia"/>
+        </w:rPr>
+        <w:t>全</w:t>
+      </w:r>
+      <w:r>
+        <w:t>局</w:t>
+      </w:r>
+      <w:r>
+        <w:rPr>
+          <w:rFonts w:hint="eastAsia"/>
+        </w:rPr>
+        <w:t>序列支持</w:t>
       </w:r>
       <w:r>
         <w:rPr>
@@ -147,19 +142,25 @@
         <w:t>，</w:t>
       </w:r>
       <w:r>
-        <w:rPr>
-          <w:rFonts w:hint="eastAsia"/>
-        </w:rPr>
-        <w:t>增加</w:t>
-      </w:r>
-      <w:r>
-        <w:rPr>
-          <w:rFonts w:hint="eastAsia"/>
-        </w:rPr>
         <w:t>数据</w:t>
       </w:r>
       <w:r>
-        <w:t>库序列</w:t>
+        <w:rPr>
+          <w:rFonts w:hint="eastAsia"/>
+        </w:rPr>
+        <w:t>库</w:t>
+      </w:r>
+      <w:r>
+        <w:t>或本地文件</w:t>
+      </w:r>
+      <w:r>
+        <w:rPr>
+          <w:rFonts w:hint="eastAsia"/>
+        </w:rPr>
+        <w:t>），增加</w:t>
+      </w:r>
+      <w:r>
+        <w:t>序列</w:t>
       </w:r>
       <w:r>
         <w:rPr>
@@ -199,11 +200,6 @@
       </w:r>
     </w:p>
     <w:p>
-      <w:pPr>
-        <w:rPr>
-          <w:rFonts w:hint="eastAsia"/>
-        </w:rPr>
-      </w:pPr>
       <w:r>
         <w:rPr>
           <w:rFonts w:hint="eastAsia"/>
